--- a/tips/Eclipse - Eclipse CDT (Eclipse C++) 安装 与 配置 (支持C++11) .docx
+++ b/tips/Eclipse - Eclipse CDT (Eclipse C++) 安装 与 配置 (支持C++11) .docx
@@ -1,6 +1,6 @@
 
 <file path=word/document.xml><?xml version="1.0" encoding="utf-8"?>
-<w:document xmlns:wpc="http://schemas.microsoft.com/office/word/2010/wordprocessingCanvas" xmlns:mc="http://schemas.openxmlformats.org/markup-compatibility/2006" xmlns:o="urn:schemas-microsoft-com:office:office" xmlns:r="http://schemas.openxmlformats.org/officeDocument/2006/relationships" xmlns:m="http://schemas.openxmlformats.org/officeDocument/2006/math" xmlns:v="urn:schemas-microsoft-com:vml" xmlns:wp14="http://schemas.microsoft.com/office/word/2010/wordprocessingDrawing" xmlns:wp="http://schemas.openxmlformats.org/drawingml/2006/wordprocessingDrawing" xmlns:w10="urn:schemas-microsoft-com:office:word" xmlns:w="http://schemas.openxmlformats.org/wordprocessingml/2006/main" xmlns:w14="http://schemas.microsoft.com/office/word/2010/wordml" xmlns:w15="http://schemas.microsoft.com/office/word/2012/wordml" xmlns:wpg="http://schemas.microsoft.com/office/word/2010/wordprocessingGroup" xmlns:wpi="http://schemas.microsoft.com/office/word/2010/wordprocessingInk" xmlns:wne="http://schemas.microsoft.com/office/word/2006/wordml" xmlns:wps="http://schemas.microsoft.com/office/word/2010/wordprocessingShape" mc:Ignorable="w14 w15 wp14">
+<w:document xmlns:wpc="http://schemas.microsoft.com/office/word/2010/wordprocessingCanvas" xmlns:cx="http://schemas.microsoft.com/office/drawing/2014/chartex" xmlns:cx1="http://schemas.microsoft.com/office/drawing/2015/9/8/chartex" xmlns:cx2="http://schemas.microsoft.com/office/drawing/2015/10/21/chartex" xmlns:cx3="http://schemas.microsoft.com/office/drawing/2016/5/9/chartex" xmlns:cx4="http://schemas.microsoft.com/office/drawing/2016/5/10/chartex" xmlns:cx5="http://schemas.microsoft.com/office/drawing/2016/5/11/chartex" xmlns:cx6="http://schemas.microsoft.com/office/drawing/2016/5/12/chartex" xmlns:cx7="http://schemas.microsoft.com/office/drawing/2016/5/13/chartex" xmlns:cx8="http://schemas.microsoft.com/office/drawing/2016/5/14/chartex" xmlns:mc="http://schemas.openxmlformats.org/markup-compatibility/2006" xmlns:aink="http://schemas.microsoft.com/office/drawing/2016/ink" xmlns:am3d="http://schemas.microsoft.com/office/drawing/2017/model3d" xmlns:o="urn:schemas-microsoft-com:office:office" xmlns:r="http://schemas.openxmlformats.org/officeDocument/2006/relationships" xmlns:m="http://schemas.openxmlformats.org/officeDocument/2006/math" xmlns:v="urn:schemas-microsoft-com:vml" xmlns:wp14="http://schemas.microsoft.com/office/word/2010/wordprocessingDrawing" xmlns:wp="http://schemas.openxmlformats.org/drawingml/2006/wordprocessingDrawing" xmlns:w10="urn:schemas-microsoft-com:office:word" xmlns:w="http://schemas.openxmlformats.org/wordprocessingml/2006/main" xmlns:w14="http://schemas.microsoft.com/office/word/2010/wordml" xmlns:w15="http://schemas.microsoft.com/office/word/2012/wordml" xmlns:w16cid="http://schemas.microsoft.com/office/word/2016/wordml/cid" xmlns:w16se="http://schemas.microsoft.com/office/word/2015/wordml/symex" xmlns:wpg="http://schemas.microsoft.com/office/word/2010/wordprocessingGroup" xmlns:wpi="http://schemas.microsoft.com/office/word/2010/wordprocessingInk" xmlns:wne="http://schemas.microsoft.com/office/word/2006/wordml" xmlns:wps="http://schemas.microsoft.com/office/word/2010/wordprocessingShape" mc:Ignorable="w14 w15 w16se w16cid wp14">
   <w:body>
     <w:p>
       <w:pPr>
@@ -1918,8 +1918,188 @@
       </w:r>
     </w:p>
     <w:p>
+      <w:pPr>
+        <w:rPr>
+          <w:rFonts w:hint="eastAsia"/>
+        </w:rPr>
+      </w:pPr>
+    </w:p>
+    <w:p>
+      <w:r>
+        <w:t>change __cplusplus</w:t>
+      </w:r>
+      <w:r>
+        <w:t xml:space="preserve"> to support c++17 and more</w:t>
+      </w:r>
       <w:bookmarkStart w:id="0" w:name="_GoBack"/>
       <w:bookmarkEnd w:id="0"/>
+    </w:p>
+    <w:p>
+      <w:pPr>
+        <w:widowControl/>
+        <w:jc w:val="left"/>
+        <w:rPr>
+          <w:rFonts w:ascii="宋体" w:eastAsia="宋体" w:hAnsi="宋体" w:cs="宋体"/>
+          <w:kern w:val="0"/>
+          <w:sz w:val="24"/>
+          <w:szCs w:val="24"/>
+        </w:rPr>
+      </w:pPr>
+      <w:r>
+        <w:rPr>
+          <w:rFonts w:ascii="宋体" w:eastAsia="宋体" w:hAnsi="宋体" w:cs="宋体"/>
+          <w:kern w:val="0"/>
+          <w:sz w:val="24"/>
+          <w:szCs w:val="24"/>
+        </w:rPr>
+        <w:t>check the values under "Preprocessor Include Paths, Macros etc.". There you should find the values CDT has parsed from the scanner discovery output.</w:t>
+      </w:r>
+      <w:r>
+        <w:rPr>
+          <w:rFonts w:ascii="宋体" w:eastAsia="宋体" w:hAnsi="宋体" w:cs="宋体"/>
+          <w:kern w:val="0"/>
+          <w:sz w:val="24"/>
+          <w:szCs w:val="24"/>
+        </w:rPr>
+        <w:br/>
+      </w:r>
+      <w:r>
+        <w:rPr>
+          <w:rFonts w:ascii="宋体" w:eastAsia="宋体" w:hAnsi="宋体" w:cs="宋体"/>
+          <w:kern w:val="0"/>
+          <w:sz w:val="24"/>
+          <w:szCs w:val="24"/>
+        </w:rPr>
+        <w:br/>
+      </w:r>
+      <w:r>
+        <w:rPr>
+          <w:rFonts w:ascii="宋体" w:eastAsia="宋体" w:hAnsi="宋体" w:cs="宋体"/>
+          <w:kern w:val="0"/>
+          <w:sz w:val="24"/>
+          <w:szCs w:val="24"/>
+        </w:rPr>
+        <w:lastRenderedPageBreak/>
+        <w:fldChar w:fldCharType="begin"/>
+      </w:r>
+      <w:r>
+        <w:rPr>
+          <w:rFonts w:ascii="宋体" w:eastAsia="宋体" w:hAnsi="宋体" w:cs="宋体"/>
+          <w:kern w:val="0"/>
+          <w:sz w:val="24"/>
+          <w:szCs w:val="24"/>
+        </w:rPr>
+        <w:instrText xml:space="preserve"> INCLUDEPICTURE "https://www.eclipse.org/forums/index.php/fa/15559/0/" \* MERGEFORMATINET </w:instrText>
+      </w:r>
+      <w:r>
+        <w:rPr>
+          <w:rFonts w:ascii="宋体" w:eastAsia="宋体" w:hAnsi="宋体" w:cs="宋体"/>
+          <w:kern w:val="0"/>
+          <w:sz w:val="24"/>
+          <w:szCs w:val="24"/>
+        </w:rPr>
+        <w:fldChar w:fldCharType="separate"/>
+      </w:r>
+      <w:r>
+        <w:rPr>
+          <w:rFonts w:ascii="宋体" w:eastAsia="宋体" w:hAnsi="宋体" w:cs="宋体"/>
+          <w:noProof/>
+          <w:kern w:val="0"/>
+          <w:sz w:val="24"/>
+          <w:szCs w:val="24"/>
+        </w:rPr>
+        <w:drawing>
+          <wp:inline distT="0" distB="0" distL="0" distR="0">
+            <wp:extent cx="5274310" cy="3117850"/>
+            <wp:effectExtent l="0" t="0" r="0" b="6350"/>
+            <wp:docPr id="4" name="图片 4" descr="index.php/fa/15559/0/"/>
+            <wp:cNvGraphicFramePr>
+              <a:graphicFrameLocks xmlns:a="http://schemas.openxmlformats.org/drawingml/2006/main" noChangeAspect="1"/>
+            </wp:cNvGraphicFramePr>
+            <a:graphic xmlns:a="http://schemas.openxmlformats.org/drawingml/2006/main">
+              <a:graphicData uri="http://schemas.openxmlformats.org/drawingml/2006/picture">
+                <pic:pic xmlns:pic="http://schemas.openxmlformats.org/drawingml/2006/picture">
+                  <pic:nvPicPr>
+                    <pic:cNvPr id="0" name="Picture 1" descr="index.php/fa/15559/0/"/>
+                    <pic:cNvPicPr>
+                      <a:picLocks noChangeAspect="1" noChangeArrowheads="1"/>
+                    </pic:cNvPicPr>
+                  </pic:nvPicPr>
+                  <pic:blipFill>
+                    <a:blip r:embed="rId23">
+                      <a:extLst>
+                        <a:ext uri="{28A0092B-C50C-407E-A947-70E740481C1C}">
+                          <a14:useLocalDpi xmlns:a14="http://schemas.microsoft.com/office/drawing/2010/main" val="0"/>
+                        </a:ext>
+                      </a:extLst>
+                    </a:blip>
+                    <a:srcRect/>
+                    <a:stretch>
+                      <a:fillRect/>
+                    </a:stretch>
+                  </pic:blipFill>
+                  <pic:spPr bwMode="auto">
+                    <a:xfrm>
+                      <a:off x="0" y="0"/>
+                      <a:ext cx="5274310" cy="3117850"/>
+                    </a:xfrm>
+                    <a:prstGeom prst="rect">
+                      <a:avLst/>
+                    </a:prstGeom>
+                    <a:noFill/>
+                    <a:ln>
+                      <a:noFill/>
+                    </a:ln>
+                  </pic:spPr>
+                </pic:pic>
+              </a:graphicData>
+            </a:graphic>
+          </wp:inline>
+        </w:drawing>
+      </w:r>
+      <w:r>
+        <w:rPr>
+          <w:rFonts w:ascii="宋体" w:eastAsia="宋体" w:hAnsi="宋体" w:cs="宋体"/>
+          <w:kern w:val="0"/>
+          <w:sz w:val="24"/>
+          <w:szCs w:val="24"/>
+        </w:rPr>
+        <w:fldChar w:fldCharType="end"/>
+      </w:r>
+      <w:r>
+        <w:rPr>
+          <w:rFonts w:ascii="宋体" w:eastAsia="宋体" w:hAnsi="宋体" w:cs="宋体"/>
+          <w:kern w:val="0"/>
+          <w:sz w:val="24"/>
+          <w:szCs w:val="24"/>
+        </w:rPr>
+        <w:br/>
+      </w:r>
+      <w:r>
+        <w:rPr>
+          <w:rFonts w:ascii="宋体" w:eastAsia="宋体" w:hAnsi="宋体" w:cs="宋体"/>
+          <w:kern w:val="0"/>
+          <w:sz w:val="24"/>
+          <w:szCs w:val="24"/>
+        </w:rPr>
+        <w:br/>
+      </w:r>
+      <w:r>
+        <w:rPr>
+          <w:rFonts w:ascii="宋体" w:eastAsia="宋体" w:hAnsi="宋体" w:cs="宋体"/>
+          <w:kern w:val="0"/>
+          <w:sz w:val="24"/>
+          <w:szCs w:val="24"/>
+        </w:rPr>
+        <w:br/>
+      </w:r>
+    </w:p>
+    <w:p>
+      <w:pPr>
+        <w:rPr>
+          <w:rFonts w:hint="eastAsia"/>
+        </w:rPr>
+      </w:pPr>
     </w:p>
     <w:sectPr>
       <w:pgSz w:w="11906" w:h="16838"/>
@@ -1932,7 +2112,7 @@
 </file>
 
 <file path=word/numbering.xml><?xml version="1.0" encoding="utf-8"?>
-<w:numbering xmlns:wpc="http://schemas.microsoft.com/office/word/2010/wordprocessingCanvas" xmlns:mc="http://schemas.openxmlformats.org/markup-compatibility/2006" xmlns:o="urn:schemas-microsoft-com:office:office" xmlns:r="http://schemas.openxmlformats.org/officeDocument/2006/relationships" xmlns:m="http://schemas.openxmlformats.org/officeDocument/2006/math" xmlns:v="urn:schemas-microsoft-com:vml" xmlns:wp14="http://schemas.microsoft.com/office/word/2010/wordprocessingDrawing" xmlns:wp="http://schemas.openxmlformats.org/drawingml/2006/wordprocessingDrawing" xmlns:w10="urn:schemas-microsoft-com:office:word" xmlns:w="http://schemas.openxmlformats.org/wordprocessingml/2006/main" xmlns:w14="http://schemas.microsoft.com/office/word/2010/wordml" xmlns:w15="http://schemas.microsoft.com/office/word/2012/wordml" xmlns:wpg="http://schemas.microsoft.com/office/word/2010/wordprocessingGroup" xmlns:wpi="http://schemas.microsoft.com/office/word/2010/wordprocessingInk" xmlns:wne="http://schemas.microsoft.com/office/word/2006/wordml" xmlns:wps="http://schemas.microsoft.com/office/word/2010/wordprocessingShape" mc:Ignorable="w14 w15 wp14">
+<w:numbering xmlns:wpc="http://schemas.microsoft.com/office/word/2010/wordprocessingCanvas" xmlns:cx="http://schemas.microsoft.com/office/drawing/2014/chartex" xmlns:cx1="http://schemas.microsoft.com/office/drawing/2015/9/8/chartex" xmlns:cx2="http://schemas.microsoft.com/office/drawing/2015/10/21/chartex" xmlns:cx3="http://schemas.microsoft.com/office/drawing/2016/5/9/chartex" xmlns:cx4="http://schemas.microsoft.com/office/drawing/2016/5/10/chartex" xmlns:cx5="http://schemas.microsoft.com/office/drawing/2016/5/11/chartex" xmlns:cx6="http://schemas.microsoft.com/office/drawing/2016/5/12/chartex" xmlns:cx7="http://schemas.microsoft.com/office/drawing/2016/5/13/chartex" xmlns:cx8="http://schemas.microsoft.com/office/drawing/2016/5/14/chartex" xmlns:mc="http://schemas.openxmlformats.org/markup-compatibility/2006" xmlns:aink="http://schemas.microsoft.com/office/drawing/2016/ink" xmlns:am3d="http://schemas.microsoft.com/office/drawing/2017/model3d" xmlns:o="urn:schemas-microsoft-com:office:office" xmlns:r="http://schemas.openxmlformats.org/officeDocument/2006/relationships" xmlns:m="http://schemas.openxmlformats.org/officeDocument/2006/math" xmlns:v="urn:schemas-microsoft-com:vml" xmlns:wp14="http://schemas.microsoft.com/office/word/2010/wordprocessingDrawing" xmlns:wp="http://schemas.openxmlformats.org/drawingml/2006/wordprocessingDrawing" xmlns:w10="urn:schemas-microsoft-com:office:word" xmlns:w="http://schemas.openxmlformats.org/wordprocessingml/2006/main" xmlns:w14="http://schemas.microsoft.com/office/word/2010/wordml" xmlns:w15="http://schemas.microsoft.com/office/word/2012/wordml" xmlns:w16cid="http://schemas.microsoft.com/office/word/2016/wordml/cid" xmlns:w16se="http://schemas.microsoft.com/office/word/2015/wordml/symex" xmlns:wpg="http://schemas.microsoft.com/office/word/2010/wordprocessingGroup" xmlns:wpi="http://schemas.microsoft.com/office/word/2010/wordprocessingInk" xmlns:wne="http://schemas.microsoft.com/office/word/2006/wordml" xmlns:wps="http://schemas.microsoft.com/office/word/2010/wordprocessingShape" mc:Ignorable="w14 w15 w16se w16cid wp14">
   <w:abstractNum w:abstractNumId="0" w15:restartNumberingAfterBreak="0">
     <w:nsid w:val="771C3B1E"/>
     <w:multiLevelType w:val="multilevel"/>
@@ -2053,7 +2233,7 @@
 </file>
 
 <file path=word/styles.xml><?xml version="1.0" encoding="utf-8"?>
-<w:styles xmlns:mc="http://schemas.openxmlformats.org/markup-compatibility/2006" xmlns:r="http://schemas.openxmlformats.org/officeDocument/2006/relationships" xmlns:w="http://schemas.openxmlformats.org/wordprocessingml/2006/main" xmlns:w14="http://schemas.microsoft.com/office/word/2010/wordml" xmlns:w15="http://schemas.microsoft.com/office/word/2012/wordml" mc:Ignorable="w14 w15">
+<w:styles xmlns:mc="http://schemas.openxmlformats.org/markup-compatibility/2006" xmlns:r="http://schemas.openxmlformats.org/officeDocument/2006/relationships" xmlns:w="http://schemas.openxmlformats.org/wordprocessingml/2006/main" xmlns:w14="http://schemas.microsoft.com/office/word/2010/wordml" xmlns:w15="http://schemas.microsoft.com/office/word/2012/wordml" xmlns:w16cid="http://schemas.microsoft.com/office/word/2016/wordml/cid" xmlns:w16se="http://schemas.microsoft.com/office/word/2015/wordml/symex" mc:Ignorable="w14 w15 w16se w16cid">
   <w:docDefaults>
     <w:rPrDefault>
       <w:rPr>
@@ -2066,7 +2246,7 @@
     </w:rPrDefault>
     <w:pPrDefault/>
   </w:docDefaults>
-  <w:latentStyles w:defLockedState="0" w:defUIPriority="99" w:defSemiHidden="0" w:defUnhideWhenUsed="0" w:defQFormat="0" w:count="371">
+  <w:latentStyles w:defLockedState="0" w:defUIPriority="99" w:defSemiHidden="0" w:defUnhideWhenUsed="0" w:defQFormat="0" w:count="375">
     <w:lsdException w:name="Normal" w:uiPriority="0" w:qFormat="1"/>
     <w:lsdException w:name="heading 1" w:uiPriority="9" w:qFormat="1"/>
     <w:lsdException w:name="heading 2" w:semiHidden="1" w:uiPriority="9" w:unhideWhenUsed="1" w:qFormat="1"/>
@@ -2172,7 +2352,6 @@
     <w:lsdException w:name="HTML Sample" w:semiHidden="1" w:unhideWhenUsed="1"/>
     <w:lsdException w:name="HTML Typewriter" w:semiHidden="1" w:unhideWhenUsed="1"/>
     <w:lsdException w:name="HTML Variable" w:semiHidden="1" w:unhideWhenUsed="1"/>
-    <w:lsdException w:name="Normal Table" w:semiHidden="1" w:unhideWhenUsed="1"/>
     <w:lsdException w:name="annotation subject" w:semiHidden="1" w:unhideWhenUsed="1"/>
     <w:lsdException w:name="No List" w:semiHidden="1" w:unhideWhenUsed="1"/>
     <w:lsdException w:name="Outline List 1" w:semiHidden="1" w:unhideWhenUsed="1"/>
@@ -2216,10 +2395,8 @@
     <w:lsdException w:name="Table Elegant" w:semiHidden="1" w:unhideWhenUsed="1"/>
     <w:lsdException w:name="Table Professional" w:semiHidden="1" w:unhideWhenUsed="1"/>
     <w:lsdException w:name="Table Subtle 1" w:semiHidden="1" w:unhideWhenUsed="1"/>
-    <w:lsdException w:name="Table Subtle 2" w:semiHidden="1" w:unhideWhenUsed="1"/>
     <w:lsdException w:name="Table Web 1" w:semiHidden="1" w:unhideWhenUsed="1"/>
     <w:lsdException w:name="Table Web 2" w:semiHidden="1" w:unhideWhenUsed="1"/>
-    <w:lsdException w:name="Table Web 3" w:semiHidden="1" w:unhideWhenUsed="1"/>
     <w:lsdException w:name="Balloon Text" w:semiHidden="1" w:unhideWhenUsed="1"/>
     <w:lsdException w:name="Table Grid" w:uiPriority="39"/>
     <w:lsdException w:name="Table Theme" w:semiHidden="1" w:unhideWhenUsed="1"/>
@@ -2438,6 +2615,10 @@
     <w:lsdException w:name="List Table 5 Dark Accent 6" w:uiPriority="50"/>
     <w:lsdException w:name="List Table 6 Colorful Accent 6" w:uiPriority="51"/>
     <w:lsdException w:name="List Table 7 Colorful Accent 6" w:uiPriority="52"/>
+    <w:lsdException w:name="Mention" w:semiHidden="1" w:unhideWhenUsed="1"/>
+    <w:lsdException w:name="Smart Hyperlink" w:semiHidden="1" w:unhideWhenUsed="1"/>
+    <w:lsdException w:name="Hashtag" w:semiHidden="1" w:unhideWhenUsed="1"/>
+    <w:lsdException w:name="Unresolved Mention" w:semiHidden="1" w:unhideWhenUsed="1"/>
   </w:latentStyles>
   <w:style w:type="paragraph" w:default="1" w:styleId="a">
     <w:name w:val="Normal"/>
@@ -2450,7 +2631,7 @@
   <w:style w:type="paragraph" w:styleId="1">
     <w:name w:val="heading 1"/>
     <w:basedOn w:val="a"/>
-    <w:link w:val="1Char"/>
+    <w:link w:val="10"/>
     <w:uiPriority w:val="9"/>
     <w:qFormat/>
     <w:rsid w:val="00F23AB9"/>
@@ -2472,7 +2653,7 @@
   <w:style w:type="paragraph" w:styleId="3">
     <w:name w:val="heading 3"/>
     <w:basedOn w:val="a"/>
-    <w:link w:val="3Char"/>
+    <w:link w:val="30"/>
     <w:uiPriority w:val="9"/>
     <w:qFormat/>
     <w:rsid w:val="00F23AB9"/>
@@ -2518,8 +2699,8 @@
     <w:semiHidden/>
     <w:unhideWhenUsed/>
   </w:style>
-  <w:style w:type="character" w:customStyle="1" w:styleId="1Char">
-    <w:name w:val="标题 1 Char"/>
+  <w:style w:type="character" w:customStyle="1" w:styleId="10">
+    <w:name w:val="标题 1 字符"/>
     <w:basedOn w:val="a0"/>
     <w:link w:val="1"/>
     <w:uiPriority w:val="9"/>
@@ -2533,8 +2714,8 @@
       <w:szCs w:val="48"/>
     </w:rPr>
   </w:style>
-  <w:style w:type="character" w:customStyle="1" w:styleId="3Char">
-    <w:name w:val="标题 3 Char"/>
+  <w:style w:type="character" w:customStyle="1" w:styleId="30">
+    <w:name w:val="标题 3 字符"/>
     <w:basedOn w:val="a0"/>
     <w:link w:val="3"/>
     <w:uiPriority w:val="9"/>
@@ -2660,6 +2841,11 @@
     <w:name w:val="string"/>
     <w:basedOn w:val="a0"/>
     <w:rsid w:val="00F23AB9"/>
+  </w:style>
+  <w:style w:type="character" w:customStyle="1" w:styleId="msgbodytext">
+    <w:name w:val="msgbodytext"/>
+    <w:basedOn w:val="a0"/>
+    <w:rsid w:val="00B5215B"/>
   </w:style>
 </w:styles>
 </file>
